--- a/assignments/lesson-4/idaho-weather-hub-site-plan.docx
+++ b/assignments/lesson-4/idaho-weather-hub-site-plan.docx
@@ -423,13 +423,7 @@
         <w:t>farmer</w:t>
       </w:r>
       <w:r>
-        <w:t>.</w:t>
-      </w:r>
-      <w:r>
-        <w:t>”</w:t>
-      </w:r>
-      <w:r>
-        <w:t xml:space="preserve"> Will Rogers.</w:t>
+        <w:t>.” Will Rogers.</w:t>
       </w:r>
       <w:r>
         <w:rPr>
@@ -976,6 +970,15 @@
           </wp:inline>
         </w:drawing>
       </w:r>
+      <w:r>
+        <w:rPr>
+          <w:rFonts w:eastAsia="Times New Roman" w:cs="Times New Roman"/>
+          <w:szCs w:val="24"/>
+        </w:rPr>
+        <w:t xml:space="preserve"> </w:t>
+      </w:r>
+      <w:bookmarkStart w:id="0" w:name="_GoBack"/>
+      <w:bookmarkEnd w:id="0"/>
     </w:p>
     <w:p>
       <w:pPr>
@@ -1213,7 +1216,14 @@
                 <w:rFonts w:eastAsia="Times New Roman" w:cs="Times New Roman"/>
                 <w:szCs w:val="24"/>
               </w:rPr>
-              <w:t>35px</w:t>
+              <w:t>2</w:t>
+            </w:r>
+            <w:r>
+              <w:rPr>
+                <w:rFonts w:eastAsia="Times New Roman" w:cs="Times New Roman"/>
+                <w:szCs w:val="24"/>
+              </w:rPr>
+              <w:t>5px</w:t>
             </w:r>
           </w:p>
         </w:tc>
@@ -1255,10 +1265,10 @@
                 <w:noProof/>
               </w:rPr>
               <w:drawing>
-                <wp:inline distT="0" distB="0" distL="0" distR="0" wp14:anchorId="5837FA3B" wp14:editId="76878C90">
-                  <wp:extent cx="1057275" cy="571500"/>
-                  <wp:effectExtent l="0" t="0" r="9525" b="0"/>
-                  <wp:docPr id="3" name="Picture 3"/>
+                <wp:inline distT="0" distB="0" distL="0" distR="0" wp14:anchorId="1C252EAF" wp14:editId="597CBB53">
+                  <wp:extent cx="933450" cy="361950"/>
+                  <wp:effectExtent l="0" t="0" r="0" b="0"/>
+                  <wp:docPr id="2" name="Picture 2"/>
                   <wp:cNvGraphicFramePr>
                     <a:graphicFrameLocks xmlns:a="http://schemas.openxmlformats.org/drawingml/2006/main" noChangeAspect="1"/>
                   </wp:cNvGraphicFramePr>
@@ -1278,7 +1288,7 @@
                         <pic:spPr>
                           <a:xfrm>
                             <a:off x="0" y="0"/>
-                            <a:ext cx="1057275" cy="571500"/>
+                            <a:ext cx="933450" cy="361950"/>
                           </a:xfrm>
                           <a:prstGeom prst="rect">
                             <a:avLst/>
@@ -2007,7 +2017,6 @@
           <w:rFonts w:eastAsia="Times New Roman" w:cs="Times New Roman"/>
           <w:szCs w:val="24"/>
         </w:rPr>
-        <w:lastRenderedPageBreak/>
         <w:t xml:space="preserve">Code to embed fonts in &lt;head&gt; of HTML Doc: </w:t>
       </w:r>
       <w:r>
@@ -2036,6 +2045,7 @@
         <w:spacing w:before="100" w:beforeAutospacing="1" w:after="100" w:afterAutospacing="1" w:line="240" w:lineRule="auto"/>
       </w:pPr>
       <w:r>
+        <w:lastRenderedPageBreak/>
         <w:t xml:space="preserve">How to use in CSS: </w:t>
       </w:r>
     </w:p>
@@ -2046,8 +2056,6 @@
       <w:r>
         <w:t xml:space="preserve">    font-family: 'Oswald', sans-serif;</w:t>
       </w:r>
-      <w:bookmarkStart w:id="0" w:name="_GoBack"/>
-      <w:bookmarkEnd w:id="0"/>
     </w:p>
     <w:p>
       <w:pPr>
@@ -2473,6 +2481,7 @@
     <w:lsdException w:name="HTML Sample" w:semiHidden="1" w:unhideWhenUsed="1"/>
     <w:lsdException w:name="HTML Typewriter" w:semiHidden="1" w:unhideWhenUsed="1"/>
     <w:lsdException w:name="HTML Variable" w:semiHidden="1" w:unhideWhenUsed="1"/>
+    <w:lsdException w:name="Normal Table" w:semiHidden="1" w:unhideWhenUsed="1"/>
     <w:lsdException w:name="annotation subject" w:semiHidden="1" w:unhideWhenUsed="1"/>
     <w:lsdException w:name="No List" w:semiHidden="1" w:unhideWhenUsed="1"/>
     <w:lsdException w:name="Outline List 1" w:semiHidden="1" w:unhideWhenUsed="1"/>
@@ -2519,8 +2528,10 @@
     <w:lsdException w:name="Table Subtle 2" w:semiHidden="1" w:unhideWhenUsed="1"/>
     <w:lsdException w:name="Table Web 1" w:semiHidden="1" w:unhideWhenUsed="1"/>
     <w:lsdException w:name="Table Web 2" w:semiHidden="1" w:unhideWhenUsed="1"/>
+    <w:lsdException w:name="Table Web 3" w:semiHidden="1" w:unhideWhenUsed="1"/>
     <w:lsdException w:name="Balloon Text" w:semiHidden="1" w:unhideWhenUsed="1"/>
     <w:lsdException w:name="Table Grid" w:uiPriority="39"/>
+    <w:lsdException w:name="Table Theme" w:semiHidden="1" w:unhideWhenUsed="1"/>
     <w:lsdException w:name="Placeholder Text" w:semiHidden="1"/>
     <w:lsdException w:name="No Spacing" w:uiPriority="1" w:qFormat="1"/>
     <w:lsdException w:name="Light Shading" w:uiPriority="60"/>

--- a/assignments/lesson-4/idaho-weather-hub-site-plan.docx
+++ b/assignments/lesson-4/idaho-weather-hub-site-plan.docx
@@ -977,8 +977,6 @@
         </w:rPr>
         <w:t xml:space="preserve"> </w:t>
       </w:r>
-      <w:bookmarkStart w:id="0" w:name="_GoBack"/>
-      <w:bookmarkEnd w:id="0"/>
     </w:p>
     <w:p>
       <w:pPr>
@@ -1244,8 +1242,17 @@
                 <w:rFonts w:eastAsia="Times New Roman" w:cs="Times New Roman"/>
                 <w:szCs w:val="24"/>
               </w:rPr>
-              <w:t>#64b4e6</w:t>
-            </w:r>
+              <w:t>#</w:t>
+            </w:r>
+            <w:r>
+              <w:rPr>
+                <w:rFonts w:eastAsia="Times New Roman" w:cs="Times New Roman"/>
+                <w:szCs w:val="24"/>
+              </w:rPr>
+              <w:t>eeeedb</w:t>
+            </w:r>
+            <w:bookmarkStart w:id="0" w:name="_GoBack"/>
+            <w:bookmarkEnd w:id="0"/>
           </w:p>
         </w:tc>
         <w:tc>
@@ -1265,10 +1272,10 @@
                 <w:noProof/>
               </w:rPr>
               <w:drawing>
-                <wp:inline distT="0" distB="0" distL="0" distR="0" wp14:anchorId="1C252EAF" wp14:editId="597CBB53">
-                  <wp:extent cx="933450" cy="361950"/>
-                  <wp:effectExtent l="0" t="0" r="0" b="0"/>
-                  <wp:docPr id="2" name="Picture 2"/>
+                <wp:inline distT="0" distB="0" distL="0" distR="0" wp14:anchorId="31472BAF" wp14:editId="1263B8B6">
+                  <wp:extent cx="828675" cy="381000"/>
+                  <wp:effectExtent l="0" t="0" r="9525" b="0"/>
+                  <wp:docPr id="11" name="Picture 11"/>
                   <wp:cNvGraphicFramePr>
                     <a:graphicFrameLocks xmlns:a="http://schemas.openxmlformats.org/drawingml/2006/main" noChangeAspect="1"/>
                   </wp:cNvGraphicFramePr>
@@ -1288,7 +1295,7 @@
                         <pic:spPr>
                           <a:xfrm>
                             <a:off x="0" y="0"/>
-                            <a:ext cx="933450" cy="361950"/>
+                            <a:ext cx="828675" cy="381000"/>
                           </a:xfrm>
                           <a:prstGeom prst="rect">
                             <a:avLst/>
